--- a/assets/media/NameLogo-Yuan Gao.docx
+++ b/assets/media/NameLogo-Yuan Gao.docx
@@ -17,6 +17,187 @@
       <w:bookmarkStart w:id="1" w:name="OLE_LINK17"/>
       <w:r>
         <w:rPr>
+          <w:noProof/>
+        </w:rPr>
+        <mc:AlternateContent>
+          <mc:Choice Requires="wps">
+            <w:drawing>
+              <wp:anchor distT="0" distB="0" distL="114300" distR="114300" simplePos="0" relativeHeight="251659264" behindDoc="0" locked="0" layoutInCell="1" allowOverlap="1" wp14:anchorId="0262652A" wp14:editId="7208EB47">
+                <wp:simplePos x="0" y="0"/>
+                <wp:positionH relativeFrom="column">
+                  <wp:posOffset>0</wp:posOffset>
+                </wp:positionH>
+                <wp:positionV relativeFrom="paragraph">
+                  <wp:posOffset>5073650</wp:posOffset>
+                </wp:positionV>
+                <wp:extent cx="6108065" cy="2120900"/>
+                <wp:effectExtent l="0" t="0" r="635" b="50800"/>
+                <wp:wrapSquare wrapText="bothSides"/>
+                <wp:docPr id="1" name="Text Box 1"/>
+                <wp:cNvGraphicFramePr/>
+                <a:graphic xmlns:a="http://schemas.openxmlformats.org/drawingml/2006/main">
+                  <a:graphicData uri="http://schemas.microsoft.com/office/word/2010/wordprocessingShape">
+                    <wps:wsp>
+                      <wps:cNvSpPr txBox="1"/>
+                      <wps:spPr>
+                        <a:xfrm>
+                          <a:off x="0" y="0"/>
+                          <a:ext cx="6108065" cy="2120900"/>
+                        </a:xfrm>
+                        <a:prstGeom prst="rect">
+                          <a:avLst/>
+                        </a:prstGeom>
+                        <a:noFill/>
+                        <a:ln>
+                          <a:noFill/>
+                        </a:ln>
+                        <a:effectLst>
+                          <a:glow rad="63500">
+                            <a:schemeClr val="accent1">
+                              <a:satMod val="175000"/>
+                              <a:alpha val="40000"/>
+                            </a:schemeClr>
+                          </a:glow>
+                          <a:outerShdw blurRad="50800" dist="38100" dir="2700000" algn="tl" rotWithShape="0">
+                            <a:prstClr val="black">
+                              <a:alpha val="40000"/>
+                            </a:prstClr>
+                          </a:outerShdw>
+                        </a:effectLst>
+                      </wps:spPr>
+                      <wps:txbx>
+                        <w:txbxContent>
+                          <w:p>
+                            <w:pPr>
+                              <w:tabs>
+                                <w:tab w:val="left" w:pos="2977"/>
+                              </w:tabs>
+                              <w:jc w:val="center"/>
+                              <w:rPr>
+                                <w:rFonts w:ascii="Bernard MT Condensed" w:eastAsia="Xingkai TC" w:hAnsi="Bernard MT Condensed" w:cs="Apple Chancery"/>
+                                <w:b/>
+                                <w:bCs/>
+                                <w:color w:val="000000" w:themeColor="text1"/>
+                                <w:sz w:val="180"/>
+                                <w:szCs w:val="180"/>
+                                <w:lang w:val="en-US"/>
+                                <w14:reflection w14:blurRad="6350" w14:stA="55000" w14:stPos="0" w14:endA="300" w14:endPos="45500" w14:dist="0" w14:dir="5400000" w14:fadeDir="5400000" w14:sx="100000" w14:sy="-100000" w14:kx="0" w14:ky="0" w14:algn="bl"/>
+                                <w14:textOutline w14:w="57150" w14:cap="flat" w14:cmpd="sng" w14:algn="ctr">
+                                  <w14:solidFill>
+                                    <w14:srgbClr w14:val="DBCA94"/>
+                                  </w14:solidFill>
+                                  <w14:prstDash w14:val="solid"/>
+                                  <w14:round/>
+                                </w14:textOutline>
+                              </w:rPr>
+                            </w:pPr>
+                            <w:r>
+                              <w:rPr>
+                                <w:rFonts w:ascii="Bernard MT Condensed" w:eastAsia="Xingkai TC" w:hAnsi="Bernard MT Condensed" w:cs="Apple Chancery"/>
+                                <w:b/>
+                                <w:bCs/>
+                                <w:color w:val="000000" w:themeColor="text1"/>
+                                <w:sz w:val="180"/>
+                                <w:szCs w:val="180"/>
+                                <w:lang w:val="en-US"/>
+                                <w14:reflection w14:blurRad="6350" w14:stA="55000" w14:stPos="0" w14:endA="300" w14:endPos="45500" w14:dist="0" w14:dir="5400000" w14:fadeDir="5400000" w14:sx="100000" w14:sy="-100000" w14:kx="0" w14:ky="0" w14:algn="bl"/>
+                                <w14:textOutline w14:w="57150" w14:cap="flat" w14:cmpd="sng" w14:algn="ctr">
+                                  <w14:solidFill>
+                                    <w14:srgbClr w14:val="DBCA94"/>
+                                  </w14:solidFill>
+                                  <w14:prstDash w14:val="solid"/>
+                                  <w14:round/>
+                                </w14:textOutline>
+                              </w:rPr>
+                              <w:t>Yuan Gao</w:t>
+                            </w:r>
+                          </w:p>
+                        </w:txbxContent>
+                      </wps:txbx>
+                      <wps:bodyPr rot="0" spcFirstLastPara="0" vertOverflow="overflow" horzOverflow="overflow" vert="horz" wrap="square" lIns="91440" tIns="45720" rIns="91440" bIns="45720" numCol="1" spcCol="0" rtlCol="0" fromWordArt="0" anchor="t" anchorCtr="0" forceAA="0" compatLnSpc="1">
+                        <a:prstTxWarp prst="textNoShape">
+                          <a:avLst/>
+                        </a:prstTxWarp>
+                        <a:noAutofit/>
+                      </wps:bodyPr>
+                    </wps:wsp>
+                  </a:graphicData>
+                </a:graphic>
+                <wp14:sizeRelH relativeFrom="margin">
+                  <wp14:pctWidth>0</wp14:pctWidth>
+                </wp14:sizeRelH>
+                <wp14:sizeRelV relativeFrom="margin">
+                  <wp14:pctHeight>0</wp14:pctHeight>
+                </wp14:sizeRelV>
+              </wp:anchor>
+            </w:drawing>
+          </mc:Choice>
+          <mc:Fallback>
+            <w:pict>
+              <v:shapetype w14:anchorId="0262652A" id="_x0000_t202" coordsize="21600,21600" o:spt="202" path="m,l,21600r21600,l21600,xe">
+                <v:stroke joinstyle="miter"/>
+                <v:path gradientshapeok="t" o:connecttype="rect"/>
+              </v:shapetype>
+              <v:shape id="Text Box 1" o:spid="_x0000_s1026" type="#_x0000_t202" style="position:absolute;margin-left:0;margin-top:399.5pt;width:480.95pt;height:167pt;z-index:251659264;visibility:visible;mso-wrap-style:square;mso-width-percent:0;mso-height-percent:0;mso-wrap-distance-left:9pt;mso-wrap-distance-top:0;mso-wrap-distance-right:9pt;mso-wrap-distance-bottom:0;mso-position-horizontal:absolute;mso-position-horizontal-relative:text;mso-position-vertical:absolute;mso-position-vertical-relative:text;mso-width-percent:0;mso-height-percent:0;mso-width-relative:margin;mso-height-relative:margin;v-text-anchor:top" o:gfxdata="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" filled="f" stroked="f">
+                <v:fill o:detectmouseclick="t"/>
+                <v:shadow on="t" color="black" opacity="26214f" origin="-.5,-.5" offset=".74836mm,.74836mm"/>
+                <v:textbox>
+                  <w:txbxContent>
+                    <w:p>
+                      <w:pPr>
+                        <w:tabs>
+                          <w:tab w:val="left" w:pos="2977"/>
+                        </w:tabs>
+                        <w:jc w:val="center"/>
+                        <w:rPr>
+                          <w:rFonts w:ascii="Bernard MT Condensed" w:eastAsia="Xingkai TC" w:hAnsi="Bernard MT Condensed" w:cs="Apple Chancery"/>
+                          <w:b/>
+                          <w:bCs/>
+                          <w:color w:val="000000" w:themeColor="text1"/>
+                          <w:sz w:val="180"/>
+                          <w:szCs w:val="180"/>
+                          <w:lang w:val="en-US"/>
+                          <w14:reflection w14:blurRad="6350" w14:stA="55000" w14:stPos="0" w14:endA="300" w14:endPos="45500" w14:dist="0" w14:dir="5400000" w14:fadeDir="5400000" w14:sx="100000" w14:sy="-100000" w14:kx="0" w14:ky="0" w14:algn="bl"/>
+                          <w14:textOutline w14:w="57150" w14:cap="flat" w14:cmpd="sng" w14:algn="ctr">
+                            <w14:solidFill>
+                              <w14:srgbClr w14:val="DBCA94"/>
+                            </w14:solidFill>
+                            <w14:prstDash w14:val="solid"/>
+                            <w14:round/>
+                          </w14:textOutline>
+                        </w:rPr>
+                      </w:pPr>
+                      <w:r>
+                        <w:rPr>
+                          <w:rFonts w:ascii="Bernard MT Condensed" w:eastAsia="Xingkai TC" w:hAnsi="Bernard MT Condensed" w:cs="Apple Chancery"/>
+                          <w:b/>
+                          <w:bCs/>
+                          <w:color w:val="000000" w:themeColor="text1"/>
+                          <w:sz w:val="180"/>
+                          <w:szCs w:val="180"/>
+                          <w:lang w:val="en-US"/>
+                          <w14:reflection w14:blurRad="6350" w14:stA="55000" w14:stPos="0" w14:endA="300" w14:endPos="45500" w14:dist="0" w14:dir="5400000" w14:fadeDir="5400000" w14:sx="100000" w14:sy="-100000" w14:kx="0" w14:ky="0" w14:algn="bl"/>
+                          <w14:textOutline w14:w="57150" w14:cap="flat" w14:cmpd="sng" w14:algn="ctr">
+                            <w14:solidFill>
+                              <w14:srgbClr w14:val="DBCA94"/>
+                            </w14:solidFill>
+                            <w14:prstDash w14:val="solid"/>
+                            <w14:round/>
+                          </w14:textOutline>
+                        </w:rPr>
+                        <w:t>Yuan Gao</w:t>
+                      </w:r>
+                    </w:p>
+                  </w:txbxContent>
+                </v:textbox>
+                <w10:wrap type="square"/>
+              </v:shape>
+            </w:pict>
+          </mc:Fallback>
+        </mc:AlternateContent>
+      </w:r>
+      <w:r>
+        <w:rPr>
           <w:rFonts w:ascii="AaPZZ" w:eastAsia="AaPZZ" w:hAnsi="AaPZZ"/>
           <w:b/>
           <w:bCs/>
@@ -32,34 +213,39 @@
     <w:p>
       <w:pPr>
         <w:rPr>
-          <w:rFonts w:ascii="AaPZZ" w:eastAsia="AaPZZ" w:hAnsi="AaPZZ"/>
+          <w:rFonts w:ascii="Modern Love Grunge" w:eastAsia="AaPZZ" w:hAnsi="Modern Love Grunge"/>
           <w:b/>
           <w:bCs/>
-          <w:sz w:val="300"/>
-          <w:szCs w:val="300"/>
+          <w:sz w:val="200"/>
+          <w:szCs w:val="200"/>
           <w:lang w:val="en-US"/>
         </w:rPr>
       </w:pPr>
+      <w:bookmarkStart w:id="2" w:name="OLE_LINK18"/>
+      <w:bookmarkStart w:id="3" w:name="OLE_LINK19"/>
       <w:r>
         <w:rPr>
-          <w:rFonts w:ascii="AaPZZ" w:eastAsia="AaPZZ" w:hAnsi="AaPZZ"/>
+          <w:rFonts w:ascii="Modern Love Grunge" w:eastAsia="AaPZZ" w:hAnsi="Modern Love Grunge"/>
           <w:b/>
           <w:bCs/>
-          <w:sz w:val="300"/>
-          <w:szCs w:val="300"/>
+          <w:sz w:val="200"/>
+          <w:szCs w:val="200"/>
           <w:lang w:val="en-US"/>
         </w:rPr>
+        <w:lastRenderedPageBreak/>
         <w:t>Yuan Gao</w:t>
       </w:r>
     </w:p>
+    <w:bookmarkEnd w:id="2"/>
+    <w:bookmarkEnd w:id="3"/>
     <w:p>
       <w:pPr>
         <w:rPr>
-          <w:rFonts w:ascii="AaPZZ" w:eastAsia="AaPZZ" w:hAnsi="AaPZZ"/>
+          <w:rFonts w:ascii="Algerian" w:eastAsia="AaPZZ" w:hAnsi="Algerian"/>
           <w:b/>
           <w:bCs/>
-          <w:sz w:val="300"/>
-          <w:szCs w:val="300"/>
+          <w:sz w:val="280"/>
+          <w:szCs w:val="280"/>
           <w:lang w:val="en-US"/>
         </w:rPr>
       </w:pPr>
@@ -792,4 +978,16 @@
     </a:ext>
   </a:extLst>
 </a:theme>
+</file>
+
+<file path=customXml/item1.xml><?xml version="1.0" encoding="utf-8"?>
+<b:Sources xmlns:b="http://schemas.openxmlformats.org/officeDocument/2006/bibliography" xmlns="http://schemas.openxmlformats.org/officeDocument/2006/bibliography" SelectedStyle="/APASixthEditionOfficeOnline.xsl" StyleName="APA" Version="6"/>
+</file>
+
+<file path=customXml/itemProps1.xml><?xml version="1.0" encoding="utf-8"?>
+<ds:datastoreItem xmlns:ds="http://schemas.openxmlformats.org/officeDocument/2006/customXml" ds:itemID="{334B6BAB-61EB-1C43-8566-00FEFC057CBA}">
+  <ds:schemaRefs>
+    <ds:schemaRef ds:uri="http://schemas.openxmlformats.org/officeDocument/2006/bibliography"/>
+  </ds:schemaRefs>
+</ds:datastoreItem>
 </file>
--- a/assets/media/NameLogo-Yuan Gao.docx
+++ b/assets/media/NameLogo-Yuan Gao.docx
@@ -22,16 +22,16 @@
         <mc:AlternateContent>
           <mc:Choice Requires="wps">
             <w:drawing>
-              <wp:anchor distT="0" distB="0" distL="114300" distR="114300" simplePos="0" relativeHeight="251659264" behindDoc="0" locked="0" layoutInCell="1" allowOverlap="1" wp14:anchorId="0262652A" wp14:editId="7208EB47">
+              <wp:anchor distT="0" distB="0" distL="114300" distR="114300" simplePos="0" relativeHeight="251659264" behindDoc="0" locked="0" layoutInCell="1" allowOverlap="1" wp14:anchorId="0262652A" wp14:editId="49F624BB">
                 <wp:simplePos x="0" y="0"/>
                 <wp:positionH relativeFrom="column">
-                  <wp:posOffset>0</wp:posOffset>
+                  <wp:posOffset>621665</wp:posOffset>
                 </wp:positionH>
                 <wp:positionV relativeFrom="paragraph">
-                  <wp:posOffset>5073650</wp:posOffset>
+                  <wp:posOffset>4196715</wp:posOffset>
                 </wp:positionV>
-                <wp:extent cx="6108065" cy="2120900"/>
-                <wp:effectExtent l="0" t="0" r="635" b="50800"/>
+                <wp:extent cx="4653915" cy="1408430"/>
+                <wp:effectExtent l="0" t="0" r="0" b="39370"/>
                 <wp:wrapSquare wrapText="bothSides"/>
                 <wp:docPr id="1" name="Text Box 1"/>
                 <wp:cNvGraphicFramePr/>
@@ -42,7 +42,7 @@
                       <wps:spPr>
                         <a:xfrm>
                           <a:off x="0" y="0"/>
-                          <a:ext cx="6108065" cy="2120900"/>
+                          <a:ext cx="4653915" cy="1408430"/>
                         </a:xfrm>
                         <a:prstGeom prst="rect">
                           <a:avLst/>
@@ -81,7 +81,6 @@
                                 <w:sz w:val="180"/>
                                 <w:szCs w:val="180"/>
                                 <w:lang w:val="en-US"/>
-                                <w14:reflection w14:blurRad="6350" w14:stA="55000" w14:stPos="0" w14:endA="300" w14:endPos="45500" w14:dist="0" w14:dir="5400000" w14:fadeDir="5400000" w14:sx="100000" w14:sy="-100000" w14:kx="0" w14:ky="0" w14:algn="bl"/>
                                 <w14:textOutline w14:w="57150" w14:cap="flat" w14:cmpd="sng" w14:algn="ctr">
                                   <w14:solidFill>
                                     <w14:srgbClr w14:val="DBCA94"/>
@@ -100,7 +99,6 @@
                                 <w:sz w:val="180"/>
                                 <w:szCs w:val="180"/>
                                 <w:lang w:val="en-US"/>
-                                <w14:reflection w14:blurRad="6350" w14:stA="55000" w14:stPos="0" w14:endA="300" w14:endPos="45500" w14:dist="0" w14:dir="5400000" w14:fadeDir="5400000" w14:sx="100000" w14:sy="-100000" w14:kx="0" w14:ky="0" w14:algn="bl"/>
                                 <w14:textOutline w14:w="57150" w14:cap="flat" w14:cmpd="sng" w14:algn="ctr">
                                   <w14:solidFill>
                                     <w14:srgbClr w14:val="DBCA94"/>
@@ -138,8 +136,7 @@
                 <v:stroke joinstyle="miter"/>
                 <v:path gradientshapeok="t" o:connecttype="rect"/>
               </v:shapetype>
-              <v:shape id="Text Box 1" o:spid="_x0000_s1026" type="#_x0000_t202" style="position:absolute;margin-left:0;margin-top:399.5pt;width:480.95pt;height:167pt;z-index:251659264;visibility:visible;mso-wrap-style:square;mso-width-percent:0;mso-height-percent:0;mso-wrap-distance-left:9pt;mso-wrap-distance-top:0;mso-wrap-distance-right:9pt;mso-wrap-distance-bottom:0;mso-position-horizontal:absolute;mso-position-horizontal-relative:text;mso-position-vertical:absolute;mso-position-vertical-relative:text;mso-width-percent:0;mso-height-percent:0;mso-width-relative:margin;mso-height-relative:margin;v-text-anchor:top" o:gfxdata="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" filled="f" stroked="f">
-                <v:fill o:detectmouseclick="t"/>
+              <v:shape id="Text Box 1" o:spid="_x0000_s1026" type="#_x0000_t202" style="position:absolute;margin-left:48.95pt;margin-top:330.45pt;width:366.45pt;height:110.9pt;z-index:251659264;visibility:visible;mso-wrap-style:square;mso-width-percent:0;mso-height-percent:0;mso-wrap-distance-left:9pt;mso-wrap-distance-top:0;mso-wrap-distance-right:9pt;mso-wrap-distance-bottom:0;mso-position-horizontal:absolute;mso-position-horizontal-relative:text;mso-position-vertical:absolute;mso-position-vertical-relative:text;mso-width-percent:0;mso-height-percent:0;mso-width-relative:margin;mso-height-relative:margin;v-text-anchor:top" o:gfxdata="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" filled="f" stroked="f">
                 <v:shadow on="t" color="black" opacity="26214f" origin="-.5,-.5" offset=".74836mm,.74836mm"/>
                 <v:textbox>
                   <w:txbxContent>
@@ -157,7 +154,6 @@
                           <w:sz w:val="180"/>
                           <w:szCs w:val="180"/>
                           <w:lang w:val="en-US"/>
-                          <w14:reflection w14:blurRad="6350" w14:stA="55000" w14:stPos="0" w14:endA="300" w14:endPos="45500" w14:dist="0" w14:dir="5400000" w14:fadeDir="5400000" w14:sx="100000" w14:sy="-100000" w14:kx="0" w14:ky="0" w14:algn="bl"/>
                           <w14:textOutline w14:w="57150" w14:cap="flat" w14:cmpd="sng" w14:algn="ctr">
                             <w14:solidFill>
                               <w14:srgbClr w14:val="DBCA94"/>
@@ -176,7 +172,6 @@
                           <w:sz w:val="180"/>
                           <w:szCs w:val="180"/>
                           <w:lang w:val="en-US"/>
-                          <w14:reflection w14:blurRad="6350" w14:stA="55000" w14:stPos="0" w14:endA="300" w14:endPos="45500" w14:dist="0" w14:dir="5400000" w14:fadeDir="5400000" w14:sx="100000" w14:sy="-100000" w14:kx="0" w14:ky="0" w14:algn="bl"/>
                           <w14:textOutline w14:w="57150" w14:cap="flat" w14:cmpd="sng" w14:algn="ctr">
                             <w14:solidFill>
                               <w14:srgbClr w14:val="DBCA94"/>
@@ -232,7 +227,6 @@
           <w:szCs w:val="200"/>
           <w:lang w:val="en-US"/>
         </w:rPr>
-        <w:lastRenderedPageBreak/>
         <w:t>Yuan Gao</w:t>
       </w:r>
     </w:p>
